--- a/Scavenger_Hunt.docx
+++ b/Scavenger_Hunt.docx
@@ -7,7 +7,71 @@
         <w:rPr>
           <w:u w:val="single"/>
         </w:rPr>
-        <w:t>Words</w:t>
+        <w:t xml:space="preserve">Link to Github Repo: </w:t>
+      </w:r>
+    </w:p>
+    <w:p>
+      <w:pPr>
+        <w:rPr>
+          <w:color w:val="4472C4" w:themeColor="accent1"/>
+        </w:rPr>
+      </w:pPr>
+      <w:r>
+        <w:rPr>
+          <w:color w:val="4472C4" w:themeColor="accent1"/>
+        </w:rPr>
+        <w:t>https://gith</w:t>
+      </w:r>
+      <w:r>
+        <w:rPr>
+          <w:color w:val="4472C4" w:themeColor="accent1"/>
+        </w:rPr>
+        <w:t>u</w:t>
+      </w:r>
+      <w:r>
+        <w:rPr>
+          <w:color w:val="4472C4" w:themeColor="accent1"/>
+        </w:rPr>
+        <w:t>b.com/jdawg86/lab2</w:t>
+      </w:r>
+    </w:p>
+    <w:p>
+      <w:r>
+        <w:br/>
+      </w:r>
+      <w:r>
+        <w:rPr>
+          <w:u w:val="single"/>
+        </w:rPr>
+        <w:t>Link to Published Website:</w:t>
+      </w:r>
+    </w:p>
+    <w:p>
+      <w:pPr>
+        <w:rPr>
+          <w:color w:val="4472C4" w:themeColor="accent1"/>
+        </w:rPr>
+      </w:pPr>
+      <w:r>
+        <w:rPr>
+          <w:color w:val="4472C4" w:themeColor="accent1"/>
+        </w:rPr>
+        <w:t>https://jdawg86.github.io/lab2/</w:t>
+      </w:r>
+    </w:p>
+    <w:p>
+      <w:pPr>
+        <w:rPr>
+          <w:u w:val="single"/>
+        </w:rPr>
+      </w:pPr>
+    </w:p>
+    <w:p>
+      <w:r>
+        <w:rPr>
+          <w:u w:val="single"/>
+        </w:rPr>
+        <w:t>Part 2 Passphrases</w:t>
       </w:r>
     </w:p>
     <w:p>
@@ -805,6 +869,7 @@
   <w:style w:type="character" w:default="1" w:styleId="DefaultParagraphFont">
     <w:name w:val="Default Paragraph Font"/>
     <w:uiPriority w:val="1"/>
+    <w:semiHidden/>
     <w:unhideWhenUsed/>
   </w:style>
   <w:style w:type="table" w:default="1" w:styleId="TableNormal">
